--- a/MEMORIA TRABAJO FINAL FÍSICA.docx
+++ b/MEMORIA TRABAJO FINAL FÍSICA.docx
@@ -73,43 +73,7 @@
           <w:sz w:val="24"/>
           <w:szCs w:val="24"/>
         </w:rPr>
-        <w:t xml:space="preserve"> “recrear” el famoso programa para dibujar Paint. Habrá un </w:t>
-      </w:r>
-      <w:proofErr w:type="spellStart"/>
-      <w:r>
-        <w:rPr>
-          <w:rFonts w:asciiTheme="majorHAnsi" w:hAnsiTheme="majorHAnsi" w:cstheme="majorHAnsi"/>
-          <w:sz w:val="24"/>
-          <w:szCs w:val="24"/>
-        </w:rPr>
-        <w:t>canvas</w:t>
-      </w:r>
-      <w:proofErr w:type="spellEnd"/>
-      <w:r>
-        <w:rPr>
-          <w:rFonts w:asciiTheme="majorHAnsi" w:hAnsiTheme="majorHAnsi" w:cstheme="majorHAnsi"/>
-          <w:sz w:val="24"/>
-          <w:szCs w:val="24"/>
-        </w:rPr>
-        <w:t xml:space="preserve"> blanco en la escena y el jugador “disparará” pintura hacia él para pintar. También podrá borrar dicha pintura del </w:t>
-      </w:r>
-      <w:proofErr w:type="spellStart"/>
-      <w:r>
-        <w:rPr>
-          <w:rFonts w:asciiTheme="majorHAnsi" w:hAnsiTheme="majorHAnsi" w:cstheme="majorHAnsi"/>
-          <w:sz w:val="24"/>
-          <w:szCs w:val="24"/>
-        </w:rPr>
-        <w:t>canvas</w:t>
-      </w:r>
-      <w:proofErr w:type="spellEnd"/>
-      <w:r>
-        <w:rPr>
-          <w:rFonts w:asciiTheme="majorHAnsi" w:hAnsiTheme="majorHAnsi" w:cstheme="majorHAnsi"/>
-          <w:sz w:val="24"/>
-          <w:szCs w:val="24"/>
-        </w:rPr>
-        <w:t>, “disparando” borrador o pulsando una tecla y borrando todas las partículas a la vez. También podrá cambiar el grosor del pincel y el color de la pintura que dispara. Por último, podrá tomar una captura de pantalla, que se guardará como un png en la carpeta del proyecto (screenshot.png). El programa en si no tiene un objetivo, solo pasárselo bien.</w:t>
+        <w:t xml:space="preserve"> “recrear” el famoso programa para dibujar Paint. Habrá un canvas blanco en la escena y el jugador “disparará” pintura hacia él para pintar. También podrá borrar dicha pintura del canvas, “disparando” borrador o pulsando una tecla y borrando todas las partículas a la vez. También podrá cambiar el grosor del pincel y el color de la pintura que dispara. Por último, podrá tomar una captura de pantalla, que se guardará como un png en la carpeta del proyecto (screenshot.png). El programa en si no tiene un objetivo, solo pasárselo bien.</w:t>
       </w:r>
     </w:p>
     <w:p>
@@ -148,6 +112,168 @@
     </w:p>
     <w:p>
       <w:pPr>
+        <w:ind w:left="360"/>
+        <w:rPr>
+          <w:rFonts w:asciiTheme="majorHAnsi" w:hAnsiTheme="majorHAnsi" w:cstheme="majorHAnsi"/>
+          <w:sz w:val="24"/>
+          <w:szCs w:val="24"/>
+        </w:rPr>
+      </w:pPr>
+      <w:r>
+        <w:rPr>
+          <w:rFonts w:asciiTheme="majorHAnsi" w:hAnsiTheme="majorHAnsi" w:cstheme="majorHAnsi"/>
+          <w:noProof/>
+          <w:sz w:val="24"/>
+          <w:szCs w:val="24"/>
+        </w:rPr>
+        <w:drawing>
+          <wp:inline distT="0" distB="0" distL="0" distR="0" wp14:anchorId="3D34EA75" wp14:editId="7EDFAD15">
+            <wp:extent cx="6289482" cy="2114319"/>
+            <wp:effectExtent l="0" t="0" r="0" b="635"/>
+            <wp:docPr id="1" name="Imagen 1"/>
+            <wp:cNvGraphicFramePr>
+              <a:graphicFrameLocks xmlns:a="http://schemas.openxmlformats.org/drawingml/2006/main" noChangeAspect="1"/>
+            </wp:cNvGraphicFramePr>
+            <a:graphic xmlns:a="http://schemas.openxmlformats.org/drawingml/2006/main">
+              <a:graphicData uri="http://schemas.openxmlformats.org/drawingml/2006/picture">
+                <pic:pic xmlns:pic="http://schemas.openxmlformats.org/drawingml/2006/picture">
+                  <pic:nvPicPr>
+                    <pic:cNvPr id="0" name="Picture 1"/>
+                    <pic:cNvPicPr>
+                      <a:picLocks noChangeAspect="1" noChangeArrowheads="1"/>
+                    </pic:cNvPicPr>
+                  </pic:nvPicPr>
+                  <pic:blipFill>
+                    <a:blip r:embed="rId8">
+                      <a:extLst>
+                        <a:ext uri="{28A0092B-C50C-407E-A947-70E740481C1C}">
+                          <a14:useLocalDpi xmlns:a14="http://schemas.microsoft.com/office/drawing/2010/main" val="0"/>
+                        </a:ext>
+                      </a:extLst>
+                    </a:blip>
+                    <a:srcRect/>
+                    <a:stretch>
+                      <a:fillRect/>
+                    </a:stretch>
+                  </pic:blipFill>
+                  <pic:spPr bwMode="auto">
+                    <a:xfrm>
+                      <a:off x="0" y="0"/>
+                      <a:ext cx="6291306" cy="2114932"/>
+                    </a:xfrm>
+                    <a:prstGeom prst="rect">
+                      <a:avLst/>
+                    </a:prstGeom>
+                    <a:noFill/>
+                    <a:ln>
+                      <a:noFill/>
+                    </a:ln>
+                  </pic:spPr>
+                </pic:pic>
+              </a:graphicData>
+            </a:graphic>
+          </wp:inline>
+        </w:drawing>
+      </w:r>
+    </w:p>
+    <w:p>
+      <w:pPr>
+        <w:ind w:left="360"/>
+        <w:rPr>
+          <w:rFonts w:asciiTheme="majorHAnsi" w:hAnsiTheme="majorHAnsi" w:cstheme="majorHAnsi"/>
+          <w:sz w:val="24"/>
+          <w:szCs w:val="24"/>
+        </w:rPr>
+      </w:pPr>
+      <w:proofErr w:type="gramStart"/>
+      <w:r>
+        <w:rPr>
+          <w:rFonts w:asciiTheme="majorHAnsi" w:hAnsiTheme="majorHAnsi" w:cstheme="majorHAnsi"/>
+          <w:sz w:val="24"/>
+          <w:szCs w:val="24"/>
+        </w:rPr>
+        <w:t>Link</w:t>
+      </w:r>
+      <w:proofErr w:type="gramEnd"/>
+      <w:r>
+        <w:rPr>
+          <w:rFonts w:asciiTheme="majorHAnsi" w:hAnsiTheme="majorHAnsi" w:cstheme="majorHAnsi"/>
+          <w:sz w:val="24"/>
+          <w:szCs w:val="24"/>
+        </w:rPr>
+        <w:t xml:space="preserve"> al UML: </w:t>
+      </w:r>
+      <w:hyperlink r:id="rId9" w:history="1">
+        <w:r>
+          <w:rPr>
+            <w:rStyle w:val="Hipervnculo"/>
+            <w:rFonts w:asciiTheme="majorHAnsi" w:hAnsiTheme="majorHAnsi" w:cstheme="majorHAnsi"/>
+            <w:sz w:val="24"/>
+            <w:szCs w:val="24"/>
+          </w:rPr>
+          <w:t>https://drive.google.com/file/d/1bWCRRzXabcP5BBjzQ7wZuf</w:t>
+        </w:r>
+        <w:r>
+          <w:rPr>
+            <w:rStyle w:val="Hipervnculo"/>
+            <w:rFonts w:asciiTheme="majorHAnsi" w:hAnsiTheme="majorHAnsi" w:cstheme="majorHAnsi"/>
+            <w:sz w:val="24"/>
+            <w:szCs w:val="24"/>
+          </w:rPr>
+          <w:t>c</w:t>
+        </w:r>
+        <w:r>
+          <w:rPr>
+            <w:rStyle w:val="Hipervnculo"/>
+            <w:rFonts w:asciiTheme="majorHAnsi" w:hAnsiTheme="majorHAnsi" w:cstheme="majorHAnsi"/>
+            <w:sz w:val="24"/>
+            <w:szCs w:val="24"/>
+          </w:rPr>
+          <w:t>vQAlIUQ-n/view?usp=sharing</w:t>
+        </w:r>
+      </w:hyperlink>
+    </w:p>
+    <w:p>
+      <w:pPr>
+        <w:ind w:left="360"/>
+        <w:rPr>
+          <w:rFonts w:asciiTheme="majorHAnsi" w:hAnsiTheme="majorHAnsi" w:cstheme="majorHAnsi"/>
+          <w:sz w:val="24"/>
+          <w:szCs w:val="24"/>
+        </w:rPr>
+      </w:pPr>
+      <w:proofErr w:type="gramStart"/>
+      <w:r>
+        <w:rPr>
+          <w:rFonts w:asciiTheme="majorHAnsi" w:hAnsiTheme="majorHAnsi" w:cstheme="majorHAnsi"/>
+          <w:sz w:val="24"/>
+          <w:szCs w:val="24"/>
+        </w:rPr>
+        <w:t>Link</w:t>
+      </w:r>
+      <w:proofErr w:type="gramEnd"/>
+      <w:r>
+        <w:rPr>
+          <w:rFonts w:asciiTheme="majorHAnsi" w:hAnsiTheme="majorHAnsi" w:cstheme="majorHAnsi"/>
+          <w:sz w:val="24"/>
+          <w:szCs w:val="24"/>
+        </w:rPr>
+        <w:t xml:space="preserve"> al UML con métodos y variables: </w:t>
+      </w:r>
+      <w:hyperlink r:id="rId10" w:history="1">
+        <w:r>
+          <w:rPr>
+            <w:rStyle w:val="Hipervnculo"/>
+            <w:rFonts w:asciiTheme="majorHAnsi" w:hAnsiTheme="majorHAnsi" w:cstheme="majorHAnsi"/>
+            <w:sz w:val="24"/>
+            <w:szCs w:val="24"/>
+          </w:rPr>
+          <w:t>https://drive.google.com/file/d/1-rkkw_WhLEONNLKPrkIfcKhdpYLWBh3K/view?usp=sharing</w:t>
+        </w:r>
+      </w:hyperlink>
+    </w:p>
+    <w:p>
+      <w:pPr>
         <w:pStyle w:val="Prrafodelista"/>
         <w:numPr>
           <w:ilvl w:val="0"/>
@@ -209,25 +335,7 @@
           <w:sz w:val="24"/>
           <w:szCs w:val="24"/>
         </w:rPr>
-        <w:t xml:space="preserve">Una de las formas de borrar la pintura del </w:t>
-      </w:r>
-      <w:proofErr w:type="spellStart"/>
-      <w:r>
-        <w:rPr>
-          <w:rFonts w:asciiTheme="majorHAnsi" w:hAnsiTheme="majorHAnsi" w:cstheme="majorHAnsi"/>
-          <w:sz w:val="24"/>
-          <w:szCs w:val="24"/>
-        </w:rPr>
-        <w:t>canvas</w:t>
-      </w:r>
-      <w:proofErr w:type="spellEnd"/>
-      <w:r>
-        <w:rPr>
-          <w:rFonts w:asciiTheme="majorHAnsi" w:hAnsiTheme="majorHAnsi" w:cstheme="majorHAnsi"/>
-          <w:sz w:val="24"/>
-          <w:szCs w:val="24"/>
-        </w:rPr>
-        <w:t xml:space="preserve"> es utilizando un generador de viento que arrastra </w:t>
+        <w:t xml:space="preserve">Una de las formas de borrar la pintura del canvas es utilizando un generador de viento que arrastra </w:t>
       </w:r>
       <w:r>
         <w:rPr>
@@ -267,43 +375,7 @@
           <w:sz w:val="24"/>
           <w:szCs w:val="24"/>
         </w:rPr>
-        <w:t xml:space="preserve"> La k1 vale 1 y k2, 0, ya que tampoco quería que las partículas fuesen demasiado rápidas. La velocidad del viento se calcula cada vez que se llama para borrar el </w:t>
-      </w:r>
-      <w:proofErr w:type="spellStart"/>
-      <w:r>
-        <w:rPr>
-          <w:rFonts w:asciiTheme="majorHAnsi" w:hAnsiTheme="majorHAnsi" w:cstheme="majorHAnsi"/>
-          <w:sz w:val="24"/>
-          <w:szCs w:val="24"/>
-        </w:rPr>
-        <w:t>canvas</w:t>
-      </w:r>
-      <w:proofErr w:type="spellEnd"/>
-      <w:r>
-        <w:rPr>
-          <w:rFonts w:asciiTheme="majorHAnsi" w:hAnsiTheme="majorHAnsi" w:cstheme="majorHAnsi"/>
-          <w:sz w:val="24"/>
-          <w:szCs w:val="24"/>
-        </w:rPr>
-        <w:t>, dándole una dirección aleatoria multiplicada por una variable “_</w:t>
-      </w:r>
-      <w:proofErr w:type="spellStart"/>
-      <w:r>
-        <w:rPr>
-          <w:rFonts w:asciiTheme="majorHAnsi" w:hAnsiTheme="majorHAnsi" w:cstheme="majorHAnsi"/>
-          <w:sz w:val="24"/>
-          <w:szCs w:val="24"/>
-        </w:rPr>
-        <w:t>speed</w:t>
-      </w:r>
-      <w:proofErr w:type="spellEnd"/>
-      <w:r>
-        <w:rPr>
-          <w:rFonts w:asciiTheme="majorHAnsi" w:hAnsiTheme="majorHAnsi" w:cstheme="majorHAnsi"/>
-          <w:sz w:val="24"/>
-          <w:szCs w:val="24"/>
-        </w:rPr>
-        <w:t>”.</w:t>
+        <w:t xml:space="preserve"> La k1 vale 1 y k2, 0, ya que tampoco quería que las partículas fuesen demasiado rápidas. La velocidad del viento se calcula cada vez que se llama para borrar el canvas, dándole una dirección aleatoria multiplicada por una variable “_speed”.</w:t>
       </w:r>
     </w:p>
     <w:p>
@@ -345,25 +417,7 @@
           <w:sz w:val="24"/>
           <w:szCs w:val="24"/>
         </w:rPr>
-        <w:t xml:space="preserve">La otra forma de borrar la pintura del </w:t>
-      </w:r>
-      <w:proofErr w:type="spellStart"/>
-      <w:r>
-        <w:rPr>
-          <w:rFonts w:asciiTheme="majorHAnsi" w:hAnsiTheme="majorHAnsi" w:cstheme="majorHAnsi"/>
-          <w:sz w:val="24"/>
-          <w:szCs w:val="24"/>
-        </w:rPr>
-        <w:t>canvas</w:t>
-      </w:r>
-      <w:proofErr w:type="spellEnd"/>
-      <w:r>
-        <w:rPr>
-          <w:rFonts w:asciiTheme="majorHAnsi" w:hAnsiTheme="majorHAnsi" w:cstheme="majorHAnsi"/>
-          <w:sz w:val="24"/>
-          <w:szCs w:val="24"/>
-        </w:rPr>
-        <w:t xml:space="preserve"> es utilizando un generador de torbellino que,</w:t>
+        <w:t>La otra forma de borrar la pintura del canvas es utilizando un generador de torbellino que,</w:t>
       </w:r>
       <w:r>
         <w:rPr>
@@ -491,18 +545,16 @@
         </w:rPr>
         <w:t xml:space="preserve">Clase </w:t>
       </w:r>
-      <w:proofErr w:type="spellStart"/>
-      <w:r>
-        <w:rPr>
-          <w:rFonts w:asciiTheme="majorHAnsi" w:hAnsiTheme="majorHAnsi" w:cstheme="majorHAnsi"/>
-          <w:b/>
-          <w:bCs/>
-          <w:sz w:val="24"/>
-          <w:szCs w:val="24"/>
-        </w:rPr>
-        <w:t>particula</w:t>
-      </w:r>
-      <w:proofErr w:type="spellEnd"/>
+      <w:r>
+        <w:rPr>
+          <w:rFonts w:asciiTheme="majorHAnsi" w:hAnsiTheme="majorHAnsi" w:cstheme="majorHAnsi"/>
+          <w:b/>
+          <w:bCs/>
+          <w:sz w:val="24"/>
+          <w:szCs w:val="24"/>
+        </w:rPr>
+        <w:t>partícula</w:t>
+      </w:r>
       <w:r>
         <w:rPr>
           <w:rFonts w:asciiTheme="majorHAnsi" w:hAnsiTheme="majorHAnsi" w:cstheme="majorHAnsi"/>
@@ -543,20 +595,19 @@
           <w:sz w:val="24"/>
           <w:szCs w:val="24"/>
         </w:rPr>
+        <w:lastRenderedPageBreak/>
         <w:t xml:space="preserve">Generadores de </w:t>
       </w:r>
-      <w:proofErr w:type="spellStart"/>
-      <w:r>
-        <w:rPr>
-          <w:rFonts w:asciiTheme="majorHAnsi" w:hAnsiTheme="majorHAnsi" w:cstheme="majorHAnsi"/>
-          <w:b/>
-          <w:bCs/>
-          <w:sz w:val="24"/>
-          <w:szCs w:val="24"/>
-        </w:rPr>
-        <w:t>particulas</w:t>
-      </w:r>
-      <w:proofErr w:type="spellEnd"/>
+      <w:r>
+        <w:rPr>
+          <w:rFonts w:asciiTheme="majorHAnsi" w:hAnsiTheme="majorHAnsi" w:cstheme="majorHAnsi"/>
+          <w:b/>
+          <w:bCs/>
+          <w:sz w:val="24"/>
+          <w:szCs w:val="24"/>
+        </w:rPr>
+        <w:t>partículas</w:t>
+      </w:r>
       <w:r>
         <w:rPr>
           <w:rFonts w:asciiTheme="majorHAnsi" w:hAnsiTheme="majorHAnsi" w:cstheme="majorHAnsi"/>
@@ -597,20 +648,8 @@
           <w:sz w:val="24"/>
           <w:szCs w:val="24"/>
         </w:rPr>
-        <w:t xml:space="preserve">Clase </w:t>
-      </w:r>
-      <w:proofErr w:type="spellStart"/>
-      <w:r>
-        <w:rPr>
-          <w:rFonts w:asciiTheme="majorHAnsi" w:hAnsiTheme="majorHAnsi" w:cstheme="majorHAnsi"/>
-          <w:b/>
-          <w:bCs/>
-          <w:sz w:val="24"/>
-          <w:szCs w:val="24"/>
-        </w:rPr>
-        <w:t>Rigidbody</w:t>
-      </w:r>
-      <w:proofErr w:type="spellEnd"/>
+        <w:t>Clase Rigidbody</w:t>
+      </w:r>
       <w:r>
         <w:rPr>
           <w:rFonts w:asciiTheme="majorHAnsi" w:hAnsiTheme="majorHAnsi" w:cstheme="majorHAnsi"/>
@@ -633,25 +672,7 @@
           <w:sz w:val="24"/>
           <w:szCs w:val="24"/>
         </w:rPr>
-        <w:t>Dynamic/</w:t>
-      </w:r>
-      <w:proofErr w:type="spellStart"/>
-      <w:r>
-        <w:rPr>
-          <w:rFonts w:asciiTheme="majorHAnsi" w:hAnsiTheme="majorHAnsi" w:cstheme="majorHAnsi"/>
-          <w:sz w:val="24"/>
-          <w:szCs w:val="24"/>
-        </w:rPr>
-        <w:t>Static</w:t>
-      </w:r>
-      <w:proofErr w:type="spellEnd"/>
-      <w:r>
-        <w:rPr>
-          <w:rFonts w:asciiTheme="majorHAnsi" w:hAnsiTheme="majorHAnsi" w:cstheme="majorHAnsi"/>
-          <w:sz w:val="24"/>
-          <w:szCs w:val="24"/>
-        </w:rPr>
-        <w:t xml:space="preserve"> actor</w:t>
+        <w:t>Dynamic/Static actor</w:t>
       </w:r>
       <w:r>
         <w:rPr>
@@ -675,43 +696,7 @@
           <w:sz w:val="24"/>
           <w:szCs w:val="24"/>
         </w:rPr>
-        <w:t xml:space="preserve"> y gestionar, en el </w:t>
-      </w:r>
-      <w:proofErr w:type="spellStart"/>
-      <w:r>
-        <w:rPr>
-          <w:rFonts w:asciiTheme="majorHAnsi" w:hAnsiTheme="majorHAnsi" w:cstheme="majorHAnsi"/>
-          <w:sz w:val="24"/>
-          <w:szCs w:val="24"/>
-        </w:rPr>
-        <w:t>integrate</w:t>
-      </w:r>
-      <w:proofErr w:type="spellEnd"/>
-      <w:r>
-        <w:rPr>
-          <w:rFonts w:asciiTheme="majorHAnsi" w:hAnsiTheme="majorHAnsi" w:cstheme="majorHAnsi"/>
-          <w:sz w:val="24"/>
-          <w:szCs w:val="24"/>
-        </w:rPr>
-        <w:t xml:space="preserve">, los </w:t>
-      </w:r>
-      <w:proofErr w:type="spellStart"/>
-      <w:r>
-        <w:rPr>
-          <w:rFonts w:asciiTheme="majorHAnsi" w:hAnsiTheme="majorHAnsi" w:cstheme="majorHAnsi"/>
-          <w:sz w:val="24"/>
-          <w:szCs w:val="24"/>
-        </w:rPr>
-        <w:t>callbacks</w:t>
-      </w:r>
-      <w:proofErr w:type="spellEnd"/>
-      <w:r>
-        <w:rPr>
-          <w:rFonts w:asciiTheme="majorHAnsi" w:hAnsiTheme="majorHAnsi" w:cstheme="majorHAnsi"/>
-          <w:sz w:val="24"/>
-          <w:szCs w:val="24"/>
-        </w:rPr>
-        <w:t xml:space="preserve"> para las colisiones entre dos “actores”.</w:t>
+        <w:t xml:space="preserve"> y gestionar, en el integrate, los callbacks para las colisiones entre dos “actores”.</w:t>
       </w:r>
       <w:r>
         <w:rPr>
@@ -761,7 +746,6 @@
         </w:rPr>
         <w:t xml:space="preserve"> moviendo el ratón, sin necesidad de apretar el </w:t>
       </w:r>
-      <w:proofErr w:type="spellStart"/>
       <w:proofErr w:type="gramStart"/>
       <w:r>
         <w:rPr>
@@ -771,7 +755,6 @@
         </w:rPr>
         <w:t>click</w:t>
       </w:r>
-      <w:proofErr w:type="spellEnd"/>
       <w:proofErr w:type="gramEnd"/>
       <w:r>
         <w:rPr>
@@ -803,7 +786,6 @@
         </w:rPr>
         <w:t xml:space="preserve">Con el </w:t>
       </w:r>
-      <w:proofErr w:type="spellStart"/>
       <w:proofErr w:type="gramStart"/>
       <w:r>
         <w:rPr>
@@ -813,7 +795,6 @@
         </w:rPr>
         <w:t>click</w:t>
       </w:r>
-      <w:proofErr w:type="spellEnd"/>
       <w:proofErr w:type="gramEnd"/>
       <w:r>
         <w:rPr>
@@ -839,43 +820,7 @@
           <w:sz w:val="24"/>
           <w:szCs w:val="24"/>
         </w:rPr>
-        <w:t xml:space="preserve">”, que no es más que un generador gaussiano de </w:t>
-      </w:r>
-      <w:proofErr w:type="spellStart"/>
-      <w:r>
-        <w:rPr>
-          <w:rFonts w:asciiTheme="majorHAnsi" w:hAnsiTheme="majorHAnsi" w:cstheme="majorHAnsi"/>
-          <w:sz w:val="24"/>
-          <w:szCs w:val="24"/>
-        </w:rPr>
-        <w:t>RigidBodies</w:t>
-      </w:r>
-      <w:proofErr w:type="spellEnd"/>
-      <w:r>
-        <w:rPr>
-          <w:rFonts w:asciiTheme="majorHAnsi" w:hAnsiTheme="majorHAnsi" w:cstheme="majorHAnsi"/>
-          <w:sz w:val="24"/>
-          <w:szCs w:val="24"/>
-        </w:rPr>
-        <w:t>, que se posiciona justo detrás de la cámara y que dispara pintura en la dirección en la que apunta la cámara en todo momento, con una velocidad almacenada en una variable “_</w:t>
-      </w:r>
-      <w:proofErr w:type="spellStart"/>
-      <w:r>
-        <w:rPr>
-          <w:rFonts w:asciiTheme="majorHAnsi" w:hAnsiTheme="majorHAnsi" w:cstheme="majorHAnsi"/>
-          <w:sz w:val="24"/>
-          <w:szCs w:val="24"/>
-        </w:rPr>
-        <w:t>speed</w:t>
-      </w:r>
-      <w:proofErr w:type="spellEnd"/>
-      <w:r>
-        <w:rPr>
-          <w:rFonts w:asciiTheme="majorHAnsi" w:hAnsiTheme="majorHAnsi" w:cstheme="majorHAnsi"/>
-          <w:sz w:val="24"/>
-          <w:szCs w:val="24"/>
-        </w:rPr>
-        <w:t>”.</w:t>
+        <w:t>”, que no es más que un generador gaussiano de RigidBodies, que se posiciona justo detrás de la cámara y que dispara pintura en la dirección en la que apunta la cámara en todo momento, con una velocidad almacenada en una variable “_speed”.</w:t>
       </w:r>
       <w:r>
         <w:rPr>
@@ -905,25 +850,7 @@
           <w:sz w:val="24"/>
           <w:szCs w:val="24"/>
         </w:rPr>
-        <w:t xml:space="preserve">Con el </w:t>
-      </w:r>
-      <w:proofErr w:type="spellStart"/>
-      <w:r>
-        <w:rPr>
-          <w:rFonts w:asciiTheme="majorHAnsi" w:hAnsiTheme="majorHAnsi" w:cstheme="majorHAnsi"/>
-          <w:sz w:val="24"/>
-          <w:szCs w:val="24"/>
-        </w:rPr>
-        <w:t>click</w:t>
-      </w:r>
-      <w:proofErr w:type="spellEnd"/>
-      <w:r>
-        <w:rPr>
-          <w:rFonts w:asciiTheme="majorHAnsi" w:hAnsiTheme="majorHAnsi" w:cstheme="majorHAnsi"/>
-          <w:sz w:val="24"/>
-          <w:szCs w:val="24"/>
-        </w:rPr>
-        <w:t xml:space="preserve"> derecho del ratón se activa el “</w:t>
+        <w:t>Con el click derecho del ratón se activa el “</w:t>
       </w:r>
       <w:r>
         <w:rPr>
@@ -941,43 +868,7 @@
           <w:sz w:val="24"/>
           <w:szCs w:val="24"/>
         </w:rPr>
-        <w:t xml:space="preserve">”, que, de nuevo, es un generador gaussiano de </w:t>
-      </w:r>
-      <w:proofErr w:type="spellStart"/>
-      <w:r>
-        <w:rPr>
-          <w:rFonts w:asciiTheme="majorHAnsi" w:hAnsiTheme="majorHAnsi" w:cstheme="majorHAnsi"/>
-          <w:sz w:val="24"/>
-          <w:szCs w:val="24"/>
-        </w:rPr>
-        <w:t>RigidBodies</w:t>
-      </w:r>
-      <w:proofErr w:type="spellEnd"/>
-      <w:r>
-        <w:rPr>
-          <w:rFonts w:asciiTheme="majorHAnsi" w:hAnsiTheme="majorHAnsi" w:cstheme="majorHAnsi"/>
-          <w:sz w:val="24"/>
-          <w:szCs w:val="24"/>
-        </w:rPr>
-        <w:t>, que se posiciona detrás de la cámara y que dispara “pintura que borra” en la dirección en la que apunta la cámara en todo momento, con una velocidad almacenada en una variable “_</w:t>
-      </w:r>
-      <w:proofErr w:type="spellStart"/>
-      <w:r>
-        <w:rPr>
-          <w:rFonts w:asciiTheme="majorHAnsi" w:hAnsiTheme="majorHAnsi" w:cstheme="majorHAnsi"/>
-          <w:sz w:val="24"/>
-          <w:szCs w:val="24"/>
-        </w:rPr>
-        <w:t>speed</w:t>
-      </w:r>
-      <w:proofErr w:type="spellEnd"/>
-      <w:r>
-        <w:rPr>
-          <w:rFonts w:asciiTheme="majorHAnsi" w:hAnsiTheme="majorHAnsi" w:cstheme="majorHAnsi"/>
-          <w:sz w:val="24"/>
-          <w:szCs w:val="24"/>
-        </w:rPr>
-        <w:t>”.</w:t>
+        <w:t>”, que, de nuevo, es un generador gaussiano de RigidBodies, que se posiciona detrás de la cámara y que dispara “pintura que borra” en la dirección en la que apunta la cámara en todo momento, con una velocidad almacenada en una variable “_speed”.</w:t>
       </w:r>
       <w:r>
         <w:rPr>
@@ -1007,7 +898,6 @@
           <w:sz w:val="24"/>
           <w:szCs w:val="24"/>
         </w:rPr>
-        <w:lastRenderedPageBreak/>
         <w:t xml:space="preserve">En todo momento tenemos un </w:t>
       </w:r>
       <w:r>
@@ -1028,7 +918,6 @@
         </w:rPr>
         <w:t xml:space="preserve"> de “</w:t>
       </w:r>
-      <w:proofErr w:type="spellStart"/>
       <w:r>
         <w:rPr>
           <w:rFonts w:asciiTheme="majorHAnsi" w:hAnsiTheme="majorHAnsi" w:cstheme="majorHAnsi"/>
@@ -1037,32 +926,13 @@
         </w:rPr>
         <w:t>RigidBodyForceRegistry</w:t>
       </w:r>
-      <w:proofErr w:type="spellEnd"/>
-      <w:r>
-        <w:rPr>
-          <w:rFonts w:asciiTheme="majorHAnsi" w:hAnsiTheme="majorHAnsi" w:cstheme="majorHAnsi"/>
-          <w:sz w:val="24"/>
-          <w:szCs w:val="24"/>
-        </w:rPr>
-        <w:t xml:space="preserve">”, que almacena los </w:t>
-      </w:r>
-      <w:proofErr w:type="spellStart"/>
-      <w:r>
-        <w:rPr>
-          <w:rFonts w:asciiTheme="majorHAnsi" w:hAnsiTheme="majorHAnsi" w:cstheme="majorHAnsi"/>
-          <w:sz w:val="24"/>
-          <w:szCs w:val="24"/>
-        </w:rPr>
-        <w:t>RigidBodies</w:t>
-      </w:r>
-      <w:proofErr w:type="spellEnd"/>
-      <w:r>
-        <w:rPr>
-          <w:rFonts w:asciiTheme="majorHAnsi" w:hAnsiTheme="majorHAnsi" w:cstheme="majorHAnsi"/>
-          <w:sz w:val="24"/>
-          <w:szCs w:val="24"/>
-        </w:rPr>
-        <w:t xml:space="preserve"> con las respectivas fuerzas que les afectan.</w:t>
+      <w:r>
+        <w:rPr>
+          <w:rFonts w:asciiTheme="majorHAnsi" w:hAnsiTheme="majorHAnsi" w:cstheme="majorHAnsi"/>
+          <w:sz w:val="24"/>
+          <w:szCs w:val="24"/>
+        </w:rPr>
+        <w:t>”, que almacena los RigidBodies con las respectivas fuerzas que les afectan.</w:t>
       </w:r>
     </w:p>
     <w:p>
@@ -1112,25 +982,7 @@
           <w:sz w:val="24"/>
           <w:szCs w:val="24"/>
         </w:rPr>
-        <w:t xml:space="preserve">(fuerzas que afectan a los </w:t>
-      </w:r>
-      <w:proofErr w:type="spellStart"/>
-      <w:r>
-        <w:rPr>
-          <w:rFonts w:asciiTheme="majorHAnsi" w:hAnsiTheme="majorHAnsi" w:cstheme="majorHAnsi"/>
-          <w:sz w:val="24"/>
-          <w:szCs w:val="24"/>
-        </w:rPr>
-        <w:t>rigidbodies</w:t>
-      </w:r>
-      <w:proofErr w:type="spellEnd"/>
-      <w:r>
-        <w:rPr>
-          <w:rFonts w:asciiTheme="majorHAnsi" w:hAnsiTheme="majorHAnsi" w:cstheme="majorHAnsi"/>
-          <w:sz w:val="24"/>
-          <w:szCs w:val="24"/>
-        </w:rPr>
-        <w:t>)</w:t>
+        <w:t>(fuerzas que afectan a los rigidbodies)</w:t>
       </w:r>
       <w:r>
         <w:rPr>
@@ -1158,20 +1010,8 @@
           <w:sz w:val="24"/>
           <w:szCs w:val="24"/>
         </w:rPr>
-        <w:t xml:space="preserve">borrar el </w:t>
-      </w:r>
-      <w:proofErr w:type="spellStart"/>
-      <w:r>
-        <w:rPr>
-          <w:rFonts w:asciiTheme="majorHAnsi" w:hAnsiTheme="majorHAnsi" w:cstheme="majorHAnsi"/>
-          <w:b/>
-          <w:bCs/>
-          <w:sz w:val="24"/>
-          <w:szCs w:val="24"/>
-        </w:rPr>
-        <w:t>canvas</w:t>
-      </w:r>
-      <w:proofErr w:type="spellEnd"/>
+        <w:t>borrar el canvas</w:t>
+      </w:r>
       <w:r>
         <w:rPr>
           <w:rFonts w:asciiTheme="majorHAnsi" w:hAnsiTheme="majorHAnsi" w:cstheme="majorHAnsi"/>
@@ -1180,7 +1020,6 @@
         </w:rPr>
         <w:t xml:space="preserve">. Al apretar el </w:t>
       </w:r>
-      <w:proofErr w:type="spellStart"/>
       <w:proofErr w:type="gramStart"/>
       <w:r>
         <w:rPr>
@@ -1190,7 +1029,6 @@
         </w:rPr>
         <w:t>click</w:t>
       </w:r>
-      <w:proofErr w:type="spellEnd"/>
       <w:proofErr w:type="gramEnd"/>
       <w:r>
         <w:rPr>
@@ -1230,64 +1068,15 @@
           <w:sz w:val="24"/>
           <w:szCs w:val="24"/>
         </w:rPr>
-        <w:t xml:space="preserve">un </w:t>
-      </w:r>
-      <w:proofErr w:type="spellStart"/>
-      <w:r>
-        <w:rPr>
-          <w:rFonts w:asciiTheme="majorHAnsi" w:hAnsiTheme="majorHAnsi" w:cstheme="majorHAnsi"/>
-          <w:b/>
-          <w:bCs/>
-          <w:sz w:val="24"/>
-          <w:szCs w:val="24"/>
-        </w:rPr>
-        <w:t>callback</w:t>
-      </w:r>
-      <w:proofErr w:type="spellEnd"/>
-      <w:r>
-        <w:rPr>
-          <w:rFonts w:asciiTheme="majorHAnsi" w:hAnsiTheme="majorHAnsi" w:cstheme="majorHAnsi"/>
-          <w:b/>
-          <w:bCs/>
-          <w:sz w:val="24"/>
-          <w:szCs w:val="24"/>
-        </w:rPr>
-        <w:t xml:space="preserve"> para las colisiones</w:t>
-      </w:r>
-      <w:r>
-        <w:rPr>
-          <w:rFonts w:asciiTheme="majorHAnsi" w:hAnsiTheme="majorHAnsi" w:cstheme="majorHAnsi"/>
-          <w:sz w:val="24"/>
-          <w:szCs w:val="24"/>
-        </w:rPr>
-        <w:t xml:space="preserve"> entre actores en la clase “</w:t>
-      </w:r>
-      <w:proofErr w:type="spellStart"/>
-      <w:r>
-        <w:rPr>
-          <w:rFonts w:asciiTheme="majorHAnsi" w:hAnsiTheme="majorHAnsi" w:cstheme="majorHAnsi"/>
-          <w:sz w:val="24"/>
-          <w:szCs w:val="24"/>
-        </w:rPr>
-        <w:t>callbacks</w:t>
-      </w:r>
-      <w:proofErr w:type="spellEnd"/>
-      <w:r>
-        <w:rPr>
-          <w:rFonts w:asciiTheme="majorHAnsi" w:hAnsiTheme="majorHAnsi" w:cstheme="majorHAnsi"/>
-          <w:sz w:val="24"/>
-          <w:szCs w:val="24"/>
-        </w:rPr>
-        <w:t xml:space="preserve">”. Esta se encarga de asignar el nuevo estado de cada </w:t>
-      </w:r>
-      <w:proofErr w:type="spellStart"/>
-      <w:r>
-        <w:rPr>
-          <w:rFonts w:asciiTheme="majorHAnsi" w:hAnsiTheme="majorHAnsi" w:cstheme="majorHAnsi"/>
-          <w:sz w:val="24"/>
-          <w:szCs w:val="24"/>
-        </w:rPr>
-        <w:t>Rigid</w:t>
+        <w:t>un callback para las colisiones</w:t>
+      </w:r>
+      <w:r>
+        <w:rPr>
+          <w:rFonts w:asciiTheme="majorHAnsi" w:hAnsiTheme="majorHAnsi" w:cstheme="majorHAnsi"/>
+          <w:sz w:val="24"/>
+          <w:szCs w:val="24"/>
+        </w:rPr>
+        <w:t xml:space="preserve"> entre actores en la clase “callbacks”. Esta se encarga de asignar el nuevo estado de cada Rigid</w:t>
       </w:r>
       <w:r>
         <w:rPr>
@@ -1303,34 +1092,7 @@
           <w:sz w:val="24"/>
           <w:szCs w:val="24"/>
         </w:rPr>
-        <w:t>ody</w:t>
-      </w:r>
-      <w:proofErr w:type="spellEnd"/>
-      <w:r>
-        <w:rPr>
-          <w:rFonts w:asciiTheme="majorHAnsi" w:hAnsiTheme="majorHAnsi" w:cstheme="majorHAnsi"/>
-          <w:sz w:val="24"/>
-          <w:szCs w:val="24"/>
-        </w:rPr>
-        <w:t xml:space="preserve"> que colisiona para que después la propia clase </w:t>
-      </w:r>
-      <w:proofErr w:type="spellStart"/>
-      <w:r>
-        <w:rPr>
-          <w:rFonts w:asciiTheme="majorHAnsi" w:hAnsiTheme="majorHAnsi" w:cstheme="majorHAnsi"/>
-          <w:sz w:val="24"/>
-          <w:szCs w:val="24"/>
-        </w:rPr>
-        <w:t>Rigidbody</w:t>
-      </w:r>
-      <w:proofErr w:type="spellEnd"/>
-      <w:r>
-        <w:rPr>
-          <w:rFonts w:asciiTheme="majorHAnsi" w:hAnsiTheme="majorHAnsi" w:cstheme="majorHAnsi"/>
-          <w:sz w:val="24"/>
-          <w:szCs w:val="24"/>
-        </w:rPr>
-        <w:t xml:space="preserve"> haga algo.</w:t>
+        <w:t>ody que colisiona para que después la propia clase Rigidbody haga algo.</w:t>
       </w:r>
     </w:p>
     <w:p>
@@ -1475,29 +1237,7 @@
           <w:szCs w:val="21"/>
           <w:lang w:eastAsia="es-ES"/>
         </w:rPr>
-        <w:t xml:space="preserve">El objetivo de este proyecto es simular el clásico programa de ordenadores para pintar: Paint. Tendrá un pincel, borrador, colores... y tendrá que pintar en el </w:t>
-      </w:r>
-      <w:proofErr w:type="spellStart"/>
-      <w:r>
-        <w:rPr>
-          <w:rFonts w:ascii="Segoe UI" w:eastAsia="Times New Roman" w:hAnsi="Segoe UI" w:cs="Segoe UI"/>
-          <w:color w:val="ABB2BF"/>
-          <w:sz w:val="21"/>
-          <w:szCs w:val="21"/>
-          <w:lang w:eastAsia="es-ES"/>
-        </w:rPr>
-        <w:t>canvas</w:t>
-      </w:r>
-      <w:proofErr w:type="spellEnd"/>
-      <w:r>
-        <w:rPr>
-          <w:rFonts w:ascii="Segoe UI" w:eastAsia="Times New Roman" w:hAnsi="Segoe UI" w:cs="Segoe UI"/>
-          <w:color w:val="ABB2BF"/>
-          <w:sz w:val="21"/>
-          <w:szCs w:val="21"/>
-          <w:lang w:eastAsia="es-ES"/>
-        </w:rPr>
-        <w:t>.</w:t>
+        <w:t>El objetivo de este proyecto es simular el clásico programa de ordenadores para pintar: Paint. Tendrá un pincel, borrador, colores... y tendrá que pintar en el canvas.</w:t>
       </w:r>
     </w:p>
     <w:p>
@@ -1576,7 +1316,6 @@
         </w:rPr>
         <w:t>Con el </w:t>
       </w:r>
-      <w:proofErr w:type="spellStart"/>
       <w:proofErr w:type="gramStart"/>
       <w:r>
         <w:rPr>
@@ -1590,7 +1329,6 @@
         </w:rPr>
         <w:t>click</w:t>
       </w:r>
-      <w:proofErr w:type="spellEnd"/>
       <w:proofErr w:type="gramEnd"/>
       <w:r>
         <w:rPr>
@@ -1612,29 +1350,7 @@
           <w:szCs w:val="21"/>
           <w:lang w:eastAsia="es-ES"/>
         </w:rPr>
-        <w:t xml:space="preserve">, activará el pincel. El usuario podrá mover la cámara a la vez que presiona este botón para pintar por las diferentes partes del </w:t>
-      </w:r>
-      <w:proofErr w:type="spellStart"/>
-      <w:r>
-        <w:rPr>
-          <w:rFonts w:ascii="Segoe UI" w:eastAsia="Times New Roman" w:hAnsi="Segoe UI" w:cs="Segoe UI"/>
-          <w:color w:val="ABB2BF"/>
-          <w:sz w:val="21"/>
-          <w:szCs w:val="21"/>
-          <w:lang w:eastAsia="es-ES"/>
-        </w:rPr>
-        <w:t>canvas</w:t>
-      </w:r>
-      <w:proofErr w:type="spellEnd"/>
-      <w:r>
-        <w:rPr>
-          <w:rFonts w:ascii="Segoe UI" w:eastAsia="Times New Roman" w:hAnsi="Segoe UI" w:cs="Segoe UI"/>
-          <w:color w:val="ABB2BF"/>
-          <w:sz w:val="21"/>
-          <w:szCs w:val="21"/>
-          <w:lang w:eastAsia="es-ES"/>
-        </w:rPr>
-        <w:t>.</w:t>
+        <w:t>, activará el pincel. El usuario podrá mover la cámara a la vez que presiona este botón para pintar por las diferentes partes del canvas.</w:t>
       </w:r>
     </w:p>
     <w:p>
@@ -1663,7 +1379,6 @@
         </w:rPr>
         <w:t>Con el </w:t>
       </w:r>
-      <w:proofErr w:type="spellStart"/>
       <w:proofErr w:type="gramStart"/>
       <w:r>
         <w:rPr>
@@ -1677,7 +1392,6 @@
         </w:rPr>
         <w:t>click</w:t>
       </w:r>
-      <w:proofErr w:type="spellEnd"/>
       <w:proofErr w:type="gramEnd"/>
       <w:r>
         <w:rPr>
@@ -1699,29 +1413,7 @@
           <w:szCs w:val="21"/>
           <w:lang w:eastAsia="es-ES"/>
         </w:rPr>
-        <w:t xml:space="preserve">, activará el borrador. El usuario podrá mover la cámara a la vez que presiona este botón para borrar por las diferentes partes del </w:t>
-      </w:r>
-      <w:proofErr w:type="spellStart"/>
-      <w:r>
-        <w:rPr>
-          <w:rFonts w:ascii="Segoe UI" w:eastAsia="Times New Roman" w:hAnsi="Segoe UI" w:cs="Segoe UI"/>
-          <w:color w:val="ABB2BF"/>
-          <w:sz w:val="21"/>
-          <w:szCs w:val="21"/>
-          <w:lang w:eastAsia="es-ES"/>
-        </w:rPr>
-        <w:t>canvas</w:t>
-      </w:r>
-      <w:proofErr w:type="spellEnd"/>
-      <w:r>
-        <w:rPr>
-          <w:rFonts w:ascii="Segoe UI" w:eastAsia="Times New Roman" w:hAnsi="Segoe UI" w:cs="Segoe UI"/>
-          <w:color w:val="ABB2BF"/>
-          <w:sz w:val="21"/>
-          <w:szCs w:val="21"/>
-          <w:lang w:eastAsia="es-ES"/>
-        </w:rPr>
-        <w:t>.</w:t>
+        <w:t>, activará el borrador. El usuario podrá mover la cámara a la vez que presiona este botón para borrar por las diferentes partes del canvas.</w:t>
       </w:r>
     </w:p>
     <w:p>
@@ -1750,7 +1442,6 @@
         </w:rPr>
         <w:t>Con el </w:t>
       </w:r>
-      <w:proofErr w:type="spellStart"/>
       <w:proofErr w:type="gramStart"/>
       <w:r>
         <w:rPr>
@@ -1764,7 +1455,6 @@
         </w:rPr>
         <w:t>click</w:t>
       </w:r>
-      <w:proofErr w:type="spellEnd"/>
       <w:proofErr w:type="gramEnd"/>
       <w:r>
         <w:rPr>
@@ -1786,29 +1476,7 @@
           <w:szCs w:val="21"/>
           <w:lang w:eastAsia="es-ES"/>
         </w:rPr>
-        <w:t xml:space="preserve">, el usuario activará uno de los dos limpiadores del </w:t>
-      </w:r>
-      <w:proofErr w:type="spellStart"/>
-      <w:r>
-        <w:rPr>
-          <w:rFonts w:ascii="Segoe UI" w:eastAsia="Times New Roman" w:hAnsi="Segoe UI" w:cs="Segoe UI"/>
-          <w:color w:val="ABB2BF"/>
-          <w:sz w:val="21"/>
-          <w:szCs w:val="21"/>
-          <w:lang w:eastAsia="es-ES"/>
-        </w:rPr>
-        <w:t>canvas</w:t>
-      </w:r>
-      <w:proofErr w:type="spellEnd"/>
-      <w:r>
-        <w:rPr>
-          <w:rFonts w:ascii="Segoe UI" w:eastAsia="Times New Roman" w:hAnsi="Segoe UI" w:cs="Segoe UI"/>
-          <w:color w:val="ABB2BF"/>
-          <w:sz w:val="21"/>
-          <w:szCs w:val="21"/>
-          <w:lang w:eastAsia="es-ES"/>
-        </w:rPr>
-        <w:t xml:space="preserve"> (aleatorio), dejando todo libre de pintura.</w:t>
+        <w:t>, el usuario activará uno de los dos limpiadores del canvas (aleatorio), dejando todo libre de pintura.</w:t>
       </w:r>
     </w:p>
     <w:p>
@@ -1884,6 +1552,7 @@
           <w:szCs w:val="21"/>
           <w:lang w:eastAsia="es-ES"/>
         </w:rPr>
+        <w:lastRenderedPageBreak/>
         <w:t>Con la tecla </w:t>
       </w:r>
       <w:r>
@@ -2101,25 +1770,7 @@
           <w:sz w:val="24"/>
           <w:szCs w:val="24"/>
         </w:rPr>
-        <w:t xml:space="preserve"> con la tecla S. Antes de dicha captura, que sucede después de “_</w:t>
-      </w:r>
-      <w:proofErr w:type="spellStart"/>
-      <w:r>
-        <w:rPr>
-          <w:rFonts w:asciiTheme="majorHAnsi" w:hAnsiTheme="majorHAnsi" w:cstheme="majorHAnsi"/>
-          <w:sz w:val="24"/>
-          <w:szCs w:val="24"/>
-        </w:rPr>
-        <w:t>photoDelay</w:t>
-      </w:r>
-      <w:proofErr w:type="spellEnd"/>
-      <w:r>
-        <w:rPr>
-          <w:rFonts w:asciiTheme="majorHAnsi" w:hAnsiTheme="majorHAnsi" w:cstheme="majorHAnsi"/>
-          <w:sz w:val="24"/>
-          <w:szCs w:val="24"/>
-        </w:rPr>
-        <w:t xml:space="preserve">” milisegundos, se lanzan </w:t>
+        <w:t xml:space="preserve"> con la tecla S. Antes de dicha captura, que sucede después de “_photoDelay” milisegundos, se lanzan </w:t>
       </w:r>
       <w:r>
         <w:rPr>
@@ -2137,25 +1788,7 @@
           <w:sz w:val="24"/>
           <w:szCs w:val="24"/>
         </w:rPr>
-        <w:t xml:space="preserve"> alrededor del </w:t>
-      </w:r>
-      <w:proofErr w:type="spellStart"/>
-      <w:r>
-        <w:rPr>
-          <w:rFonts w:asciiTheme="majorHAnsi" w:hAnsiTheme="majorHAnsi" w:cstheme="majorHAnsi"/>
-          <w:sz w:val="24"/>
-          <w:szCs w:val="24"/>
-        </w:rPr>
-        <w:t>canvas</w:t>
-      </w:r>
-      <w:proofErr w:type="spellEnd"/>
-      <w:r>
-        <w:rPr>
-          <w:rFonts w:asciiTheme="majorHAnsi" w:hAnsiTheme="majorHAnsi" w:cstheme="majorHAnsi"/>
-          <w:sz w:val="24"/>
-          <w:szCs w:val="24"/>
-        </w:rPr>
-        <w:t xml:space="preserve"> </w:t>
+        <w:t xml:space="preserve"> alrededor del canvas </w:t>
       </w:r>
       <w:r>
         <w:rPr>
@@ -2171,25 +1804,7 @@
           <w:sz w:val="24"/>
           <w:szCs w:val="24"/>
         </w:rPr>
-        <w:t xml:space="preserve">y se posiciona la cámara de tal manera que se vean tanto dichos Fireworks explotar, como el </w:t>
-      </w:r>
-      <w:proofErr w:type="spellStart"/>
-      <w:r>
-        <w:rPr>
-          <w:rFonts w:asciiTheme="majorHAnsi" w:hAnsiTheme="majorHAnsi" w:cstheme="majorHAnsi"/>
-          <w:sz w:val="24"/>
-          <w:szCs w:val="24"/>
-        </w:rPr>
-        <w:t>canvas</w:t>
-      </w:r>
-      <w:proofErr w:type="spellEnd"/>
-      <w:r>
-        <w:rPr>
-          <w:rFonts w:asciiTheme="majorHAnsi" w:hAnsiTheme="majorHAnsi" w:cstheme="majorHAnsi"/>
-          <w:sz w:val="24"/>
-          <w:szCs w:val="24"/>
-        </w:rPr>
-        <w:t xml:space="preserve"> entero, y se bloquea el input, tanto de teclado como de ratón y la cámara. Una vez hecha la captura, esta se guarda en la carpeta del proyecto y se desbloquea la cámara y el input, volviendo a la ejecución normal.</w:t>
+        <w:t>y se posiciona la cámara de tal manera que se vean tanto dichos Fireworks explotar, como el canvas entero, y se bloquea el input, tanto de teclado como de ratón y la cámara. Una vez hecha la captura, esta se guarda en la carpeta del proyecto y se desbloquea la cámara y el input, volviendo a la ejecución normal.</w:t>
       </w:r>
     </w:p>
     <w:p>
@@ -2211,7 +1826,6 @@
           <w:sz w:val="24"/>
           <w:szCs w:val="24"/>
         </w:rPr>
-        <w:lastRenderedPageBreak/>
         <w:t xml:space="preserve">En todo momento se </w:t>
       </w:r>
       <w:r>
@@ -2252,15 +1866,7 @@
           <w:sz w:val="24"/>
           <w:szCs w:val="24"/>
         </w:rPr>
-        <w:t>P</w:t>
-      </w:r>
-      <w:r>
-        <w:rPr>
-          <w:rFonts w:asciiTheme="majorHAnsi" w:hAnsiTheme="majorHAnsi" w:cstheme="majorHAnsi"/>
-          <w:sz w:val="24"/>
-          <w:szCs w:val="24"/>
-        </w:rPr>
-        <w:t>antalla</w:t>
+        <w:t>Pantalla</w:t>
       </w:r>
       <w:r>
         <w:rPr>
@@ -2284,7 +1890,7 @@
       </w:r>
     </w:p>
     <w:sectPr>
-      <w:footerReference w:type="default" r:id="rId7"/>
+      <w:footerReference w:type="default" r:id="rId11"/>
       <w:pgSz w:w="11906" w:h="16838"/>
       <w:pgMar w:top="720" w:right="720" w:bottom="720" w:left="720" w:header="708" w:footer="708" w:gutter="0"/>
       <w:cols w:space="708"/>
@@ -3346,6 +2952,7 @@
   <w:style w:type="character" w:default="1" w:styleId="Fuentedeprrafopredeter">
     <w:name w:val="Default Paragraph Font"/>
     <w:uiPriority w:val="1"/>
+    <w:semiHidden/>
     <w:unhideWhenUsed/>
   </w:style>
   <w:style w:type="table" w:default="1" w:styleId="Tablanormal">
@@ -3463,6 +3070,41 @@
     <w:rPr>
       <w:b/>
       <w:bCs/>
+    </w:rPr>
+  </w:style>
+  <w:style w:type="character" w:styleId="Hipervnculo">
+    <w:name w:val="Hyperlink"/>
+    <w:basedOn w:val="Fuentedeprrafopredeter"/>
+    <w:uiPriority w:val="99"/>
+    <w:unhideWhenUsed/>
+    <w:rsid w:val="001D7DEF"/>
+    <w:rPr>
+      <w:color w:val="0563C1" w:themeColor="hyperlink"/>
+      <w:u w:val="single"/>
+    </w:rPr>
+  </w:style>
+  <w:style w:type="character" w:styleId="Mencinsinresolver">
+    <w:name w:val="Unresolved Mention"/>
+    <w:basedOn w:val="Fuentedeprrafopredeter"/>
+    <w:uiPriority w:val="99"/>
+    <w:semiHidden/>
+    <w:unhideWhenUsed/>
+    <w:rsid w:val="001D7DEF"/>
+    <w:rPr>
+      <w:color w:val="605E5C"/>
+      <w:shd w:val="clear" w:color="auto" w:fill="E1DFDD"/>
+    </w:rPr>
+  </w:style>
+  <w:style w:type="character" w:styleId="Hipervnculovisitado">
+    <w:name w:val="FollowedHyperlink"/>
+    <w:basedOn w:val="Fuentedeprrafopredeter"/>
+    <w:uiPriority w:val="99"/>
+    <w:semiHidden/>
+    <w:unhideWhenUsed/>
+    <w:rsid w:val="001D7DEF"/>
+    <w:rPr>
+      <w:color w:val="954F72" w:themeColor="followedHyperlink"/>
+      <w:u w:val="single"/>
     </w:rPr>
   </w:style>
 </w:styles>
@@ -3761,4 +3403,16 @@
     </a:ext>
   </a:extLst>
 </a:theme>
+</file>
+
+<file path=customXml/item1.xml><?xml version="1.0" encoding="utf-8"?>
+<b:Sources xmlns:b="http://schemas.openxmlformats.org/officeDocument/2006/bibliography" xmlns="http://schemas.openxmlformats.org/officeDocument/2006/bibliography" SelectedStyle="\APASixthEditionOfficeOnline.xsl" StyleName="APA" Version="6"/>
+</file>
+
+<file path=customXml/itemProps1.xml><?xml version="1.0" encoding="utf-8"?>
+<ds:datastoreItem xmlns:ds="http://schemas.openxmlformats.org/officeDocument/2006/customXml" ds:itemID="{5AF0C759-E6E0-4183-A9D9-D552493F7CC4}">
+  <ds:schemaRefs>
+    <ds:schemaRef ds:uri="http://schemas.openxmlformats.org/officeDocument/2006/bibliography"/>
+  </ds:schemaRefs>
+</ds:datastoreItem>
 </file>